--- a/Лабораторные работы по информатике/Лабораторная работа ШАБЛОН.docx
+++ b/Лабораторные работы по информатике/Лабораторная работа ШАБЛОН.docx
@@ -8,8 +8,8 @@
         <w:jc w:val="center"/>
         <w:rPr>
           <w:rFonts w:ascii="Times New Roman" w:eastAsia="Times New Roman" w:hAnsi="Times New Roman" w:cs="Times New Roman"/>
-          <w:sz w:val="24"/>
-          <w:szCs w:val="24"/>
+          <w:sz w:val="28"/>
+          <w:szCs w:val="28"/>
           <w:lang w:eastAsia="ru-RU"/>
         </w:rPr>
       </w:pPr>
@@ -30,8 +30,8 @@
         <w:jc w:val="center"/>
         <w:rPr>
           <w:rFonts w:ascii="Times New Roman" w:eastAsia="Times New Roman" w:hAnsi="Times New Roman" w:cs="Times New Roman"/>
-          <w:sz w:val="24"/>
-          <w:szCs w:val="24"/>
+          <w:sz w:val="28"/>
+          <w:szCs w:val="28"/>
           <w:lang w:eastAsia="ru-RU"/>
         </w:rPr>
       </w:pPr>
@@ -52,8 +52,8 @@
         <w:jc w:val="center"/>
         <w:rPr>
           <w:rFonts w:ascii="Times New Roman" w:eastAsia="Times New Roman" w:hAnsi="Times New Roman" w:cs="Times New Roman"/>
-          <w:sz w:val="24"/>
-          <w:szCs w:val="24"/>
+          <w:sz w:val="28"/>
+          <w:szCs w:val="28"/>
           <w:lang w:eastAsia="ru-RU"/>
         </w:rPr>
       </w:pPr>
@@ -74,8 +74,8 @@
         <w:jc w:val="center"/>
         <w:rPr>
           <w:rFonts w:ascii="Times New Roman" w:eastAsia="Times New Roman" w:hAnsi="Times New Roman" w:cs="Times New Roman"/>
-          <w:sz w:val="24"/>
-          <w:szCs w:val="24"/>
+          <w:sz w:val="28"/>
+          <w:szCs w:val="28"/>
           <w:lang w:eastAsia="ru-RU"/>
         </w:rPr>
       </w:pPr>
@@ -95,16 +95,16 @@
         <w:spacing w:after="240" w:line="240" w:lineRule="auto"/>
         <w:rPr>
           <w:rFonts w:ascii="Times New Roman" w:eastAsia="Times New Roman" w:hAnsi="Times New Roman" w:cs="Times New Roman"/>
-          <w:sz w:val="24"/>
-          <w:szCs w:val="24"/>
-          <w:lang w:eastAsia="ru-RU"/>
-        </w:rPr>
-      </w:pPr>
-      <w:r>
-        <w:rPr>
-          <w:rFonts w:ascii="Times New Roman" w:eastAsia="Times New Roman" w:hAnsi="Times New Roman" w:cs="Times New Roman"/>
-          <w:sz w:val="24"/>
-          <w:szCs w:val="24"/>
+          <w:sz w:val="28"/>
+          <w:szCs w:val="28"/>
+          <w:lang w:eastAsia="ru-RU"/>
+        </w:rPr>
+      </w:pPr>
+      <w:r>
+        <w:rPr>
+          <w:rFonts w:ascii="Times New Roman" w:eastAsia="Times New Roman" w:hAnsi="Times New Roman" w:cs="Times New Roman"/>
+          <w:sz w:val="28"/>
+          <w:szCs w:val="28"/>
           <w:lang w:eastAsia="ru-RU"/>
         </w:rPr>
         <w:br/>
@@ -112,8 +112,8 @@
       <w:r>
         <w:rPr>
           <w:rFonts w:ascii="Times New Roman" w:eastAsia="Times New Roman" w:hAnsi="Times New Roman" w:cs="Times New Roman"/>
-          <w:sz w:val="24"/>
-          <w:szCs w:val="24"/>
+          <w:sz w:val="28"/>
+          <w:szCs w:val="28"/>
           <w:lang w:eastAsia="ru-RU"/>
         </w:rPr>
         <w:br/>
@@ -121,8 +121,8 @@
       <w:r>
         <w:rPr>
           <w:rFonts w:ascii="Times New Roman" w:eastAsia="Times New Roman" w:hAnsi="Times New Roman" w:cs="Times New Roman"/>
-          <w:sz w:val="24"/>
-          <w:szCs w:val="24"/>
+          <w:sz w:val="28"/>
+          <w:szCs w:val="28"/>
           <w:lang w:eastAsia="ru-RU"/>
         </w:rPr>
         <w:br/>
@@ -130,8 +130,8 @@
       <w:r>
         <w:rPr>
           <w:rFonts w:ascii="Times New Roman" w:eastAsia="Times New Roman" w:hAnsi="Times New Roman" w:cs="Times New Roman"/>
-          <w:sz w:val="24"/>
-          <w:szCs w:val="24"/>
+          <w:sz w:val="28"/>
+          <w:szCs w:val="28"/>
           <w:lang w:eastAsia="ru-RU"/>
         </w:rPr>
         <w:br/>
@@ -139,8 +139,8 @@
       <w:r>
         <w:rPr>
           <w:rFonts w:ascii="Times New Roman" w:eastAsia="Times New Roman" w:hAnsi="Times New Roman" w:cs="Times New Roman"/>
-          <w:sz w:val="24"/>
-          <w:szCs w:val="24"/>
+          <w:sz w:val="28"/>
+          <w:szCs w:val="28"/>
           <w:lang w:eastAsia="ru-RU"/>
         </w:rPr>
         <w:br/>
@@ -151,8 +151,8 @@
         <w:spacing w:after="240" w:line="240" w:lineRule="auto"/>
         <w:rPr>
           <w:rFonts w:ascii="Times New Roman" w:eastAsia="Times New Roman" w:hAnsi="Times New Roman" w:cs="Times New Roman"/>
-          <w:sz w:val="24"/>
-          <w:szCs w:val="24"/>
+          <w:sz w:val="28"/>
+          <w:szCs w:val="28"/>
           <w:lang w:eastAsia="ru-RU"/>
         </w:rPr>
       </w:pPr>
@@ -162,8 +162,8 @@
         <w:spacing w:after="240" w:line="240" w:lineRule="auto"/>
         <w:rPr>
           <w:rFonts w:ascii="Times New Roman" w:eastAsia="Times New Roman" w:hAnsi="Times New Roman" w:cs="Times New Roman"/>
-          <w:sz w:val="24"/>
-          <w:szCs w:val="24"/>
+          <w:sz w:val="28"/>
+          <w:szCs w:val="28"/>
           <w:lang w:eastAsia="ru-RU"/>
         </w:rPr>
       </w:pPr>
@@ -173,16 +173,16 @@
         <w:spacing w:after="240" w:line="240" w:lineRule="auto"/>
         <w:rPr>
           <w:rFonts w:ascii="Times New Roman" w:eastAsia="Times New Roman" w:hAnsi="Times New Roman" w:cs="Times New Roman"/>
-          <w:sz w:val="24"/>
-          <w:szCs w:val="24"/>
-          <w:lang w:eastAsia="ru-RU"/>
-        </w:rPr>
-      </w:pPr>
-      <w:r>
-        <w:rPr>
-          <w:rFonts w:ascii="Times New Roman" w:eastAsia="Times New Roman" w:hAnsi="Times New Roman" w:cs="Times New Roman"/>
-          <w:sz w:val="24"/>
-          <w:szCs w:val="24"/>
+          <w:sz w:val="28"/>
+          <w:szCs w:val="28"/>
+          <w:lang w:eastAsia="ru-RU"/>
+        </w:rPr>
+      </w:pPr>
+      <w:r>
+        <w:rPr>
+          <w:rFonts w:ascii="Times New Roman" w:eastAsia="Times New Roman" w:hAnsi="Times New Roman" w:cs="Times New Roman"/>
+          <w:sz w:val="28"/>
+          <w:szCs w:val="28"/>
           <w:lang w:eastAsia="ru-RU"/>
         </w:rPr>
         <w:br/>
@@ -194,8 +194,8 @@
         <w:jc w:val="center"/>
         <w:rPr>
           <w:rFonts w:ascii="Times New Roman" w:eastAsia="Times New Roman" w:hAnsi="Times New Roman" w:cs="Times New Roman"/>
-          <w:sz w:val="24"/>
-          <w:szCs w:val="24"/>
+          <w:sz w:val="28"/>
+          <w:szCs w:val="28"/>
           <w:lang w:eastAsia="ru-RU"/>
         </w:rPr>
       </w:pPr>
@@ -218,8 +218,8 @@
         <w:jc w:val="center"/>
         <w:rPr>
           <w:rFonts w:ascii="Times New Roman" w:eastAsia="Times New Roman" w:hAnsi="Times New Roman" w:cs="Times New Roman"/>
-          <w:sz w:val="24"/>
-          <w:szCs w:val="24"/>
+          <w:sz w:val="28"/>
+          <w:szCs w:val="28"/>
           <w:lang w:eastAsia="ru-RU"/>
         </w:rPr>
       </w:pPr>
@@ -233,29 +233,30 @@
           <w:szCs w:val="28"/>
           <w:lang w:eastAsia="ru-RU"/>
         </w:rPr>
-        <w:t>«»</w:t>
-      </w:r>
-    </w:p>
-    <w:p>
-      <w:pPr>
-        <w:spacing w:after="240" w:line="240" w:lineRule="auto"/>
-        <w:rPr>
-          <w:rFonts w:ascii="Times New Roman" w:eastAsia="Times New Roman" w:hAnsi="Times New Roman" w:cs="Times New Roman"/>
-          <w:sz w:val="24"/>
-          <w:szCs w:val="24"/>
-          <w:lang w:eastAsia="ru-RU"/>
-        </w:rPr>
-      </w:pPr>
+        <w:t>«</w:t>
+      </w:r>
       <w:bookmarkStart w:id="0" w:name="_GoBack"/>
       <w:bookmarkEnd w:id="0"/>
+      <w:r>
+        <w:rPr>
+          <w:rFonts w:ascii="Times New Roman" w:eastAsia="Times New Roman" w:hAnsi="Times New Roman" w:cs="Times New Roman"/>
+          <w:b/>
+          <w:bCs/>
+          <w:color w:val="000000"/>
+          <w:sz w:val="28"/>
+          <w:szCs w:val="28"/>
+          <w:lang w:eastAsia="ru-RU"/>
+        </w:rPr>
+        <w:t>»</w:t>
+      </w:r>
     </w:p>
     <w:p>
       <w:pPr>
         <w:spacing w:after="240" w:line="240" w:lineRule="auto"/>
         <w:rPr>
           <w:rFonts w:ascii="Times New Roman" w:eastAsia="Times New Roman" w:hAnsi="Times New Roman" w:cs="Times New Roman"/>
-          <w:sz w:val="24"/>
-          <w:szCs w:val="24"/>
+          <w:sz w:val="28"/>
+          <w:szCs w:val="28"/>
           <w:lang w:eastAsia="ru-RU"/>
         </w:rPr>
       </w:pPr>
@@ -265,8 +266,8 @@
         <w:spacing w:after="240" w:line="240" w:lineRule="auto"/>
         <w:rPr>
           <w:rFonts w:ascii="Times New Roman" w:eastAsia="Times New Roman" w:hAnsi="Times New Roman" w:cs="Times New Roman"/>
-          <w:sz w:val="24"/>
-          <w:szCs w:val="24"/>
+          <w:sz w:val="28"/>
+          <w:szCs w:val="28"/>
           <w:lang w:eastAsia="ru-RU"/>
         </w:rPr>
       </w:pPr>
@@ -276,16 +277,27 @@
         <w:spacing w:after="240" w:line="240" w:lineRule="auto"/>
         <w:rPr>
           <w:rFonts w:ascii="Times New Roman" w:eastAsia="Times New Roman" w:hAnsi="Times New Roman" w:cs="Times New Roman"/>
-          <w:sz w:val="24"/>
-          <w:szCs w:val="24"/>
-          <w:lang w:eastAsia="ru-RU"/>
-        </w:rPr>
-      </w:pPr>
-      <w:r>
-        <w:rPr>
-          <w:rFonts w:ascii="Times New Roman" w:eastAsia="Times New Roman" w:hAnsi="Times New Roman" w:cs="Times New Roman"/>
-          <w:sz w:val="24"/>
-          <w:szCs w:val="24"/>
+          <w:sz w:val="28"/>
+          <w:szCs w:val="28"/>
+          <w:lang w:eastAsia="ru-RU"/>
+        </w:rPr>
+      </w:pPr>
+    </w:p>
+    <w:p>
+      <w:pPr>
+        <w:spacing w:after="240" w:line="240" w:lineRule="auto"/>
+        <w:rPr>
+          <w:rFonts w:ascii="Times New Roman" w:eastAsia="Times New Roman" w:hAnsi="Times New Roman" w:cs="Times New Roman"/>
+          <w:sz w:val="28"/>
+          <w:szCs w:val="28"/>
+          <w:lang w:eastAsia="ru-RU"/>
+        </w:rPr>
+      </w:pPr>
+      <w:r>
+        <w:rPr>
+          <w:rFonts w:ascii="Times New Roman" w:eastAsia="Times New Roman" w:hAnsi="Times New Roman" w:cs="Times New Roman"/>
+          <w:sz w:val="28"/>
+          <w:szCs w:val="28"/>
           <w:lang w:eastAsia="ru-RU"/>
         </w:rPr>
         <w:br/>
@@ -293,8 +305,8 @@
       <w:r>
         <w:rPr>
           <w:rFonts w:ascii="Times New Roman" w:eastAsia="Times New Roman" w:hAnsi="Times New Roman" w:cs="Times New Roman"/>
-          <w:sz w:val="24"/>
-          <w:szCs w:val="24"/>
+          <w:sz w:val="28"/>
+          <w:szCs w:val="28"/>
           <w:lang w:eastAsia="ru-RU"/>
         </w:rPr>
         <w:br/>
@@ -306,8 +318,8 @@
         <w:jc w:val="right"/>
         <w:rPr>
           <w:rFonts w:ascii="Times New Roman" w:eastAsia="Times New Roman" w:hAnsi="Times New Roman" w:cs="Times New Roman"/>
-          <w:sz w:val="24"/>
-          <w:szCs w:val="24"/>
+          <w:sz w:val="28"/>
+          <w:szCs w:val="28"/>
           <w:lang w:eastAsia="ru-RU"/>
         </w:rPr>
       </w:pPr>
@@ -328,8 +340,8 @@
         <w:jc w:val="right"/>
         <w:rPr>
           <w:rFonts w:ascii="Times New Roman" w:eastAsia="Times New Roman" w:hAnsi="Times New Roman" w:cs="Times New Roman"/>
-          <w:sz w:val="24"/>
-          <w:szCs w:val="24"/>
+          <w:sz w:val="28"/>
+          <w:szCs w:val="28"/>
           <w:lang w:eastAsia="ru-RU"/>
         </w:rPr>
       </w:pPr>
@@ -350,8 +362,8 @@
         <w:jc w:val="right"/>
         <w:rPr>
           <w:rFonts w:ascii="Times New Roman" w:eastAsia="Times New Roman" w:hAnsi="Times New Roman" w:cs="Times New Roman"/>
-          <w:sz w:val="24"/>
-          <w:szCs w:val="24"/>
+          <w:sz w:val="28"/>
+          <w:szCs w:val="28"/>
           <w:lang w:eastAsia="ru-RU"/>
         </w:rPr>
       </w:pPr>
@@ -372,8 +384,8 @@
         <w:jc w:val="right"/>
         <w:rPr>
           <w:rFonts w:ascii="Times New Roman" w:eastAsia="Times New Roman" w:hAnsi="Times New Roman" w:cs="Times New Roman"/>
-          <w:sz w:val="24"/>
-          <w:szCs w:val="24"/>
+          <w:sz w:val="28"/>
+          <w:szCs w:val="28"/>
           <w:lang w:eastAsia="ru-RU"/>
         </w:rPr>
       </w:pPr>
@@ -394,8 +406,8 @@
         <w:jc w:val="right"/>
         <w:rPr>
           <w:rFonts w:ascii="Times New Roman" w:eastAsia="Times New Roman" w:hAnsi="Times New Roman" w:cs="Times New Roman"/>
-          <w:sz w:val="24"/>
-          <w:szCs w:val="24"/>
+          <w:sz w:val="28"/>
+          <w:szCs w:val="28"/>
           <w:lang w:eastAsia="ru-RU"/>
         </w:rPr>
       </w:pPr>
@@ -416,8 +428,8 @@
         <w:jc w:val="right"/>
         <w:rPr>
           <w:rFonts w:ascii="Times New Roman" w:eastAsia="Times New Roman" w:hAnsi="Times New Roman" w:cs="Times New Roman"/>
-          <w:sz w:val="24"/>
-          <w:szCs w:val="24"/>
+          <w:sz w:val="28"/>
+          <w:szCs w:val="28"/>
           <w:lang w:eastAsia="ru-RU"/>
         </w:rPr>
       </w:pPr>
@@ -437,16 +449,16 @@
         <w:spacing w:after="240" w:line="240" w:lineRule="auto"/>
         <w:rPr>
           <w:rFonts w:ascii="Times New Roman" w:eastAsia="Times New Roman" w:hAnsi="Times New Roman" w:cs="Times New Roman"/>
-          <w:sz w:val="24"/>
-          <w:szCs w:val="24"/>
-          <w:lang w:eastAsia="ru-RU"/>
-        </w:rPr>
-      </w:pPr>
-      <w:r>
-        <w:rPr>
-          <w:rFonts w:ascii="Times New Roman" w:eastAsia="Times New Roman" w:hAnsi="Times New Roman" w:cs="Times New Roman"/>
-          <w:sz w:val="24"/>
-          <w:szCs w:val="24"/>
+          <w:sz w:val="28"/>
+          <w:szCs w:val="28"/>
+          <w:lang w:eastAsia="ru-RU"/>
+        </w:rPr>
+      </w:pPr>
+      <w:r>
+        <w:rPr>
+          <w:rFonts w:ascii="Times New Roman" w:eastAsia="Times New Roman" w:hAnsi="Times New Roman" w:cs="Times New Roman"/>
+          <w:sz w:val="28"/>
+          <w:szCs w:val="28"/>
           <w:lang w:eastAsia="ru-RU"/>
         </w:rPr>
         <w:br/>
@@ -454,8 +466,8 @@
       <w:r>
         <w:rPr>
           <w:rFonts w:ascii="Times New Roman" w:eastAsia="Times New Roman" w:hAnsi="Times New Roman" w:cs="Times New Roman"/>
-          <w:sz w:val="24"/>
-          <w:szCs w:val="24"/>
+          <w:sz w:val="28"/>
+          <w:szCs w:val="28"/>
           <w:lang w:eastAsia="ru-RU"/>
         </w:rPr>
         <w:br/>
@@ -463,8 +475,8 @@
       <w:r>
         <w:rPr>
           <w:rFonts w:ascii="Times New Roman" w:eastAsia="Times New Roman" w:hAnsi="Times New Roman" w:cs="Times New Roman"/>
-          <w:sz w:val="24"/>
-          <w:szCs w:val="24"/>
+          <w:sz w:val="28"/>
+          <w:szCs w:val="28"/>
           <w:lang w:eastAsia="ru-RU"/>
         </w:rPr>
         <w:br/>
@@ -472,8 +484,8 @@
       <w:r>
         <w:rPr>
           <w:rFonts w:ascii="Times New Roman" w:eastAsia="Times New Roman" w:hAnsi="Times New Roman" w:cs="Times New Roman"/>
-          <w:sz w:val="24"/>
-          <w:szCs w:val="24"/>
+          <w:sz w:val="28"/>
+          <w:szCs w:val="28"/>
           <w:lang w:eastAsia="ru-RU"/>
         </w:rPr>
         <w:br/>
@@ -484,8 +496,8 @@
         <w:spacing w:after="240" w:line="240" w:lineRule="auto"/>
         <w:rPr>
           <w:rFonts w:ascii="Times New Roman" w:eastAsia="Times New Roman" w:hAnsi="Times New Roman" w:cs="Times New Roman"/>
-          <w:sz w:val="24"/>
-          <w:szCs w:val="24"/>
+          <w:sz w:val="28"/>
+          <w:szCs w:val="28"/>
           <w:lang w:eastAsia="ru-RU"/>
         </w:rPr>
       </w:pPr>
@@ -495,16 +507,16 @@
         <w:spacing w:after="240" w:line="240" w:lineRule="auto"/>
         <w:rPr>
           <w:rFonts w:ascii="Times New Roman" w:eastAsia="Times New Roman" w:hAnsi="Times New Roman" w:cs="Times New Roman"/>
-          <w:sz w:val="24"/>
-          <w:szCs w:val="24"/>
-          <w:lang w:eastAsia="ru-RU"/>
-        </w:rPr>
-      </w:pPr>
-      <w:r>
-        <w:rPr>
-          <w:rFonts w:ascii="Times New Roman" w:eastAsia="Times New Roman" w:hAnsi="Times New Roman" w:cs="Times New Roman"/>
-          <w:sz w:val="24"/>
-          <w:szCs w:val="24"/>
+          <w:sz w:val="28"/>
+          <w:szCs w:val="28"/>
+          <w:lang w:eastAsia="ru-RU"/>
+        </w:rPr>
+      </w:pPr>
+      <w:r>
+        <w:rPr>
+          <w:rFonts w:ascii="Times New Roman" w:eastAsia="Times New Roman" w:hAnsi="Times New Roman" w:cs="Times New Roman"/>
+          <w:sz w:val="28"/>
+          <w:szCs w:val="28"/>
           <w:lang w:eastAsia="ru-RU"/>
         </w:rPr>
         <w:br/>
@@ -555,8 +567,8 @@
         <w:jc w:val="center"/>
         <w:rPr>
           <w:rFonts w:ascii="Times New Roman" w:eastAsia="Times New Roman" w:hAnsi="Times New Roman" w:cs="Times New Roman"/>
-          <w:sz w:val="24"/>
-          <w:szCs w:val="24"/>
+          <w:sz w:val="28"/>
+          <w:szCs w:val="28"/>
           <w:lang w:eastAsia="ru-RU"/>
         </w:rPr>
       </w:pPr>
@@ -578,6 +590,7 @@
           <w:rFonts w:ascii="Times New Roman" w:hAnsi="Times New Roman" w:cs="Times New Roman"/>
           <w:b/>
           <w:sz w:val="28"/>
+          <w:szCs w:val="28"/>
         </w:rPr>
       </w:pPr>
       <w:r>
@@ -585,8 +598,8 @@
           <w:rFonts w:ascii="Times New Roman" w:hAnsi="Times New Roman" w:cs="Times New Roman"/>
           <w:b/>
           <w:sz w:val="28"/>
-        </w:rPr>
-        <w:lastRenderedPageBreak/>
+          <w:szCs w:val="28"/>
+        </w:rPr>
         <w:t>Разработка алгоритма</w:t>
       </w:r>
     </w:p>
@@ -597,6 +610,7 @@
           <w:rFonts w:ascii="Times New Roman" w:hAnsi="Times New Roman" w:cs="Times New Roman"/>
           <w:b/>
           <w:sz w:val="28"/>
+          <w:szCs w:val="28"/>
         </w:rPr>
       </w:pPr>
     </w:p>
@@ -607,6 +621,7 @@
           <w:rFonts w:ascii="Times New Roman" w:hAnsi="Times New Roman" w:cs="Times New Roman"/>
           <w:b/>
           <w:sz w:val="28"/>
+          <w:szCs w:val="28"/>
         </w:rPr>
       </w:pPr>
       <w:r>
@@ -614,6 +629,7 @@
           <w:rFonts w:ascii="Times New Roman" w:hAnsi="Times New Roman" w:cs="Times New Roman"/>
           <w:b/>
           <w:sz w:val="28"/>
+          <w:szCs w:val="28"/>
         </w:rPr>
         <w:tab/>
         <w:t>Постановка задачи:</w:t>
@@ -628,6 +644,7 @@
         <w:rPr>
           <w:rFonts w:ascii="Times New Roman" w:hAnsi="Times New Roman" w:cs="Times New Roman"/>
           <w:sz w:val="28"/>
+          <w:szCs w:val="28"/>
         </w:rPr>
       </w:pPr>
     </w:p>
@@ -638,6 +655,7 @@
           <w:rFonts w:ascii="Times New Roman" w:hAnsi="Times New Roman" w:cs="Times New Roman"/>
           <w:b/>
           <w:sz w:val="28"/>
+          <w:szCs w:val="28"/>
         </w:rPr>
       </w:pPr>
       <w:r>
@@ -645,28 +663,149 @@
           <w:rFonts w:ascii="Times New Roman" w:hAnsi="Times New Roman" w:cs="Times New Roman"/>
           <w:b/>
           <w:sz w:val="28"/>
+          <w:szCs w:val="28"/>
         </w:rPr>
         <w:tab/>
-        <w:t>Анализ задачи</w:t>
-      </w:r>
-      <w:r>
+        <w:t>Анализ задачи:</w:t>
+      </w:r>
+    </w:p>
+    <w:p>
+      <w:pPr>
+        <w:suppressAutoHyphens w:val="0"/>
+        <w:spacing w:line="259" w:lineRule="auto"/>
+        <w:rPr>
+          <w:rFonts w:ascii="Times New Roman" w:hAnsi="Times New Roman" w:cs="Times New Roman"/>
+          <w:sz w:val="28"/>
+          <w:szCs w:val="28"/>
+        </w:rPr>
+      </w:pPr>
+      <w:r>
+        <w:rPr>
+          <w:rFonts w:ascii="Times New Roman" w:hAnsi="Times New Roman" w:cs="Times New Roman"/>
+          <w:sz w:val="28"/>
+          <w:szCs w:val="28"/>
+        </w:rPr>
+        <w:br w:type="page"/>
+      </w:r>
+    </w:p>
+    <w:p>
+      <w:pPr>
         <w:rPr>
           <w:rFonts w:ascii="Times New Roman" w:hAnsi="Times New Roman" w:cs="Times New Roman"/>
           <w:b/>
           <w:sz w:val="28"/>
+          <w:szCs w:val="28"/>
+        </w:rPr>
+      </w:pPr>
+      <w:r>
+        <w:rPr>
+          <w:rFonts w:ascii="Times New Roman" w:hAnsi="Times New Roman" w:cs="Times New Roman"/>
+          <w:b/>
+          <w:sz w:val="28"/>
+          <w:szCs w:val="28"/>
+          <w:lang w:val="en-US"/>
+        </w:rPr>
+        <w:lastRenderedPageBreak/>
+        <w:t>GitHub</w:t>
+      </w:r>
+      <w:r>
+        <w:rPr>
+          <w:rFonts w:ascii="Times New Roman" w:hAnsi="Times New Roman" w:cs="Times New Roman"/>
+          <w:b/>
+          <w:sz w:val="28"/>
+          <w:szCs w:val="28"/>
         </w:rPr>
         <w:t>:</w:t>
       </w:r>
-    </w:p>
-    <w:p>
-      <w:pPr>
-        <w:pStyle w:val="a5"/>
-        <w:numPr>
-          <w:ilvl w:val="0"/>
-          <w:numId w:val="1"/>
-        </w:numPr>
-        <w:ind w:left="720"/>
-      </w:pPr>
+      <w:r>
+        <w:t xml:space="preserve"> </w:t>
+      </w:r>
+      <w:r>
+        <w:rPr>
+          <w:rFonts w:ascii="Times New Roman" w:hAnsi="Times New Roman" w:cs="Times New Roman"/>
+          <w:i/>
+          <w:sz w:val="28"/>
+          <w:szCs w:val="28"/>
+          <w:lang w:val="en-US"/>
+        </w:rPr>
+        <w:t>https</w:t>
+      </w:r>
+      <w:r>
+        <w:rPr>
+          <w:rFonts w:ascii="Times New Roman" w:hAnsi="Times New Roman" w:cs="Times New Roman"/>
+          <w:i/>
+          <w:sz w:val="28"/>
+          <w:szCs w:val="28"/>
+        </w:rPr>
+        <w:t>://</w:t>
+      </w:r>
+      <w:r>
+        <w:rPr>
+          <w:rFonts w:ascii="Times New Roman" w:hAnsi="Times New Roman" w:cs="Times New Roman"/>
+          <w:i/>
+          <w:sz w:val="28"/>
+          <w:szCs w:val="28"/>
+          <w:lang w:val="en-US"/>
+        </w:rPr>
+        <w:t>github</w:t>
+      </w:r>
+      <w:r>
+        <w:rPr>
+          <w:rFonts w:ascii="Times New Roman" w:hAnsi="Times New Roman" w:cs="Times New Roman"/>
+          <w:i/>
+          <w:sz w:val="28"/>
+          <w:szCs w:val="28"/>
+        </w:rPr>
+        <w:t>.</w:t>
+      </w:r>
+      <w:r>
+        <w:rPr>
+          <w:rFonts w:ascii="Times New Roman" w:hAnsi="Times New Roman" w:cs="Times New Roman"/>
+          <w:i/>
+          <w:sz w:val="28"/>
+          <w:szCs w:val="28"/>
+          <w:lang w:val="en-US"/>
+        </w:rPr>
+        <w:t>com</w:t>
+      </w:r>
+      <w:r>
+        <w:rPr>
+          <w:rFonts w:ascii="Times New Roman" w:hAnsi="Times New Roman" w:cs="Times New Roman"/>
+          <w:i/>
+          <w:sz w:val="28"/>
+          <w:szCs w:val="28"/>
+        </w:rPr>
+        <w:t>/</w:t>
+      </w:r>
+      <w:r>
+        <w:rPr>
+          <w:rFonts w:ascii="Times New Roman" w:hAnsi="Times New Roman" w:cs="Times New Roman"/>
+          <w:i/>
+          <w:sz w:val="28"/>
+          <w:szCs w:val="28"/>
+          <w:lang w:val="en-US"/>
+        </w:rPr>
+        <w:t>geroineee</w:t>
+      </w:r>
+      <w:r>
+        <w:rPr>
+          <w:rFonts w:ascii="Times New Roman" w:hAnsi="Times New Roman" w:cs="Times New Roman"/>
+          <w:i/>
+          <w:sz w:val="28"/>
+          <w:szCs w:val="28"/>
+        </w:rPr>
+        <w:t>/</w:t>
+      </w:r>
+      <w:r>
+        <w:rPr>
+          <w:rFonts w:ascii="Times New Roman" w:hAnsi="Times New Roman" w:cs="Times New Roman"/>
+          <w:i/>
+          <w:sz w:val="28"/>
+          <w:szCs w:val="28"/>
+          <w:lang w:val="en-US"/>
+        </w:rPr>
+        <w:t>PNRPU</w:t>
+      </w:r>
     </w:p>
     <w:sectPr>
       <w:pgSz w:w="11906" w:h="16838"/>

--- a/Лабораторные работы по информатике/Лабораторная работа ШАБЛОН.docx
+++ b/Лабораторные работы по информатике/Лабораторная работа ШАБЛОН.docx
@@ -233,373 +233,323 @@
           <w:szCs w:val="28"/>
           <w:lang w:eastAsia="ru-RU"/>
         </w:rPr>
-        <w:t>«</w:t>
-      </w:r>
+        <w:t>«»</w:t>
+      </w:r>
+    </w:p>
+    <w:p>
+      <w:pPr>
+        <w:spacing w:after="240" w:line="240" w:lineRule="auto"/>
+        <w:rPr>
+          <w:rFonts w:ascii="Times New Roman" w:eastAsia="Times New Roman" w:hAnsi="Times New Roman" w:cs="Times New Roman"/>
+          <w:sz w:val="28"/>
+          <w:szCs w:val="28"/>
+          <w:lang w:eastAsia="ru-RU"/>
+        </w:rPr>
+      </w:pPr>
+    </w:p>
+    <w:p>
+      <w:pPr>
+        <w:spacing w:after="240" w:line="240" w:lineRule="auto"/>
+        <w:rPr>
+          <w:rFonts w:ascii="Times New Roman" w:eastAsia="Times New Roman" w:hAnsi="Times New Roman" w:cs="Times New Roman"/>
+          <w:sz w:val="28"/>
+          <w:szCs w:val="28"/>
+          <w:lang w:eastAsia="ru-RU"/>
+        </w:rPr>
+      </w:pPr>
+    </w:p>
+    <w:p>
+      <w:pPr>
+        <w:spacing w:after="240" w:line="240" w:lineRule="auto"/>
+        <w:rPr>
+          <w:rFonts w:ascii="Times New Roman" w:eastAsia="Times New Roman" w:hAnsi="Times New Roman" w:cs="Times New Roman"/>
+          <w:sz w:val="28"/>
+          <w:szCs w:val="28"/>
+          <w:lang w:eastAsia="ru-RU"/>
+        </w:rPr>
+      </w:pPr>
+    </w:p>
+    <w:p>
+      <w:pPr>
+        <w:spacing w:after="240" w:line="240" w:lineRule="auto"/>
+        <w:rPr>
+          <w:rFonts w:ascii="Times New Roman" w:eastAsia="Times New Roman" w:hAnsi="Times New Roman" w:cs="Times New Roman"/>
+          <w:sz w:val="28"/>
+          <w:szCs w:val="28"/>
+          <w:lang w:eastAsia="ru-RU"/>
+        </w:rPr>
+      </w:pPr>
+      <w:r>
+        <w:rPr>
+          <w:rFonts w:ascii="Times New Roman" w:eastAsia="Times New Roman" w:hAnsi="Times New Roman" w:cs="Times New Roman"/>
+          <w:sz w:val="28"/>
+          <w:szCs w:val="28"/>
+          <w:lang w:eastAsia="ru-RU"/>
+        </w:rPr>
+        <w:br/>
+      </w:r>
+      <w:r>
+        <w:rPr>
+          <w:rFonts w:ascii="Times New Roman" w:eastAsia="Times New Roman" w:hAnsi="Times New Roman" w:cs="Times New Roman"/>
+          <w:sz w:val="28"/>
+          <w:szCs w:val="28"/>
+          <w:lang w:eastAsia="ru-RU"/>
+        </w:rPr>
+        <w:br/>
+      </w:r>
+    </w:p>
+    <w:p>
+      <w:pPr>
+        <w:spacing w:after="0" w:line="240" w:lineRule="auto"/>
+        <w:jc w:val="right"/>
+        <w:rPr>
+          <w:rFonts w:ascii="Times New Roman" w:eastAsia="Times New Roman" w:hAnsi="Times New Roman" w:cs="Times New Roman"/>
+          <w:sz w:val="28"/>
+          <w:szCs w:val="28"/>
+          <w:lang w:eastAsia="ru-RU"/>
+        </w:rPr>
+      </w:pPr>
+      <w:r>
+        <w:rPr>
+          <w:rFonts w:ascii="Times New Roman" w:eastAsia="Times New Roman" w:hAnsi="Times New Roman" w:cs="Times New Roman"/>
+          <w:color w:val="000000"/>
+          <w:sz w:val="28"/>
+          <w:szCs w:val="28"/>
+          <w:lang w:eastAsia="ru-RU"/>
+        </w:rPr>
+        <w:t>Выполнил: </w:t>
+      </w:r>
+    </w:p>
+    <w:p>
+      <w:pPr>
+        <w:spacing w:after="0" w:line="240" w:lineRule="auto"/>
+        <w:jc w:val="right"/>
+        <w:rPr>
+          <w:rFonts w:ascii="Times New Roman" w:eastAsia="Times New Roman" w:hAnsi="Times New Roman" w:cs="Times New Roman"/>
+          <w:sz w:val="28"/>
+          <w:szCs w:val="28"/>
+          <w:lang w:eastAsia="ru-RU"/>
+        </w:rPr>
+      </w:pPr>
+      <w:r>
+        <w:rPr>
+          <w:rFonts w:ascii="Times New Roman" w:eastAsia="Times New Roman" w:hAnsi="Times New Roman" w:cs="Times New Roman"/>
+          <w:color w:val="000000"/>
+          <w:sz w:val="28"/>
+          <w:szCs w:val="28"/>
+          <w:lang w:eastAsia="ru-RU"/>
+        </w:rPr>
+        <w:t>студент группы РИС-23-2б </w:t>
+      </w:r>
+    </w:p>
+    <w:p>
+      <w:pPr>
+        <w:spacing w:after="0" w:line="240" w:lineRule="auto"/>
+        <w:jc w:val="right"/>
+        <w:rPr>
+          <w:rFonts w:ascii="Times New Roman" w:eastAsia="Times New Roman" w:hAnsi="Times New Roman" w:cs="Times New Roman"/>
+          <w:sz w:val="28"/>
+          <w:szCs w:val="28"/>
+          <w:lang w:eastAsia="ru-RU"/>
+        </w:rPr>
+      </w:pPr>
+      <w:r>
+        <w:rPr>
+          <w:rFonts w:ascii="Times New Roman" w:eastAsia="Times New Roman" w:hAnsi="Times New Roman" w:cs="Times New Roman"/>
+          <w:color w:val="000000"/>
+          <w:sz w:val="28"/>
+          <w:szCs w:val="28"/>
+          <w:lang w:eastAsia="ru-RU"/>
+        </w:rPr>
+        <w:t>Ившин Максим Сергеевич</w:t>
+      </w:r>
+    </w:p>
+    <w:p>
+      <w:pPr>
+        <w:spacing w:after="0" w:line="240" w:lineRule="auto"/>
+        <w:jc w:val="right"/>
+        <w:rPr>
+          <w:rFonts w:ascii="Times New Roman" w:eastAsia="Times New Roman" w:hAnsi="Times New Roman" w:cs="Times New Roman"/>
+          <w:sz w:val="28"/>
+          <w:szCs w:val="28"/>
+          <w:lang w:eastAsia="ru-RU"/>
+        </w:rPr>
+      </w:pPr>
+      <w:r>
+        <w:rPr>
+          <w:rFonts w:ascii="Times New Roman" w:eastAsia="Times New Roman" w:hAnsi="Times New Roman" w:cs="Times New Roman"/>
+          <w:color w:val="000000"/>
+          <w:sz w:val="28"/>
+          <w:szCs w:val="28"/>
+          <w:lang w:eastAsia="ru-RU"/>
+        </w:rPr>
+        <w:t>Проверила: </w:t>
+      </w:r>
+    </w:p>
+    <w:p>
+      <w:pPr>
+        <w:spacing w:after="0" w:line="240" w:lineRule="auto"/>
+        <w:jc w:val="right"/>
+        <w:rPr>
+          <w:rFonts w:ascii="Times New Roman" w:eastAsia="Times New Roman" w:hAnsi="Times New Roman" w:cs="Times New Roman"/>
+          <w:sz w:val="28"/>
+          <w:szCs w:val="28"/>
+          <w:lang w:eastAsia="ru-RU"/>
+        </w:rPr>
+      </w:pPr>
+      <w:r>
+        <w:rPr>
+          <w:rFonts w:ascii="Times New Roman" w:eastAsia="Times New Roman" w:hAnsi="Times New Roman" w:cs="Times New Roman"/>
+          <w:color w:val="000000"/>
+          <w:sz w:val="28"/>
+          <w:szCs w:val="28"/>
+          <w:lang w:eastAsia="ru-RU"/>
+        </w:rPr>
+        <w:t>доцент кафедры ИТАС </w:t>
+      </w:r>
+    </w:p>
+    <w:p>
+      <w:pPr>
+        <w:spacing w:after="0" w:line="240" w:lineRule="auto"/>
+        <w:jc w:val="right"/>
+        <w:rPr>
+          <w:rFonts w:ascii="Times New Roman" w:eastAsia="Times New Roman" w:hAnsi="Times New Roman" w:cs="Times New Roman"/>
+          <w:sz w:val="28"/>
+          <w:szCs w:val="28"/>
+          <w:lang w:eastAsia="ru-RU"/>
+        </w:rPr>
+      </w:pPr>
+      <w:r>
+        <w:rPr>
+          <w:rFonts w:ascii="Times New Roman" w:eastAsia="Times New Roman" w:hAnsi="Times New Roman" w:cs="Times New Roman"/>
+          <w:color w:val="000000"/>
+          <w:sz w:val="28"/>
+          <w:szCs w:val="28"/>
+          <w:lang w:eastAsia="ru-RU"/>
+        </w:rPr>
+        <w:t>О.А. Полякова</w:t>
+      </w:r>
+    </w:p>
+    <w:p>
+      <w:pPr>
+        <w:spacing w:after="240" w:line="240" w:lineRule="auto"/>
+        <w:rPr>
+          <w:rFonts w:ascii="Times New Roman" w:eastAsia="Times New Roman" w:hAnsi="Times New Roman" w:cs="Times New Roman"/>
+          <w:sz w:val="28"/>
+          <w:szCs w:val="28"/>
+          <w:lang w:eastAsia="ru-RU"/>
+        </w:rPr>
+      </w:pPr>
+      <w:r>
+        <w:rPr>
+          <w:rFonts w:ascii="Times New Roman" w:eastAsia="Times New Roman" w:hAnsi="Times New Roman" w:cs="Times New Roman"/>
+          <w:sz w:val="28"/>
+          <w:szCs w:val="28"/>
+          <w:lang w:eastAsia="ru-RU"/>
+        </w:rPr>
+        <w:br/>
+      </w:r>
+      <w:r>
+        <w:rPr>
+          <w:rFonts w:ascii="Times New Roman" w:eastAsia="Times New Roman" w:hAnsi="Times New Roman" w:cs="Times New Roman"/>
+          <w:sz w:val="28"/>
+          <w:szCs w:val="28"/>
+          <w:lang w:eastAsia="ru-RU"/>
+        </w:rPr>
+        <w:br/>
+      </w:r>
+      <w:r>
+        <w:rPr>
+          <w:rFonts w:ascii="Times New Roman" w:eastAsia="Times New Roman" w:hAnsi="Times New Roman" w:cs="Times New Roman"/>
+          <w:sz w:val="28"/>
+          <w:szCs w:val="28"/>
+          <w:lang w:eastAsia="ru-RU"/>
+        </w:rPr>
+        <w:br/>
+      </w:r>
+      <w:r>
+        <w:rPr>
+          <w:rFonts w:ascii="Times New Roman" w:eastAsia="Times New Roman" w:hAnsi="Times New Roman" w:cs="Times New Roman"/>
+          <w:sz w:val="28"/>
+          <w:szCs w:val="28"/>
+          <w:lang w:eastAsia="ru-RU"/>
+        </w:rPr>
+        <w:br/>
+      </w:r>
+    </w:p>
+    <w:p>
+      <w:pPr>
+        <w:spacing w:after="240" w:line="240" w:lineRule="auto"/>
+        <w:rPr>
+          <w:rFonts w:ascii="Times New Roman" w:eastAsia="Times New Roman" w:hAnsi="Times New Roman" w:cs="Times New Roman"/>
+          <w:sz w:val="28"/>
+          <w:szCs w:val="28"/>
+          <w:lang w:eastAsia="ru-RU"/>
+        </w:rPr>
+      </w:pPr>
+    </w:p>
+    <w:p>
+      <w:pPr>
+        <w:spacing w:after="240" w:line="240" w:lineRule="auto"/>
+        <w:rPr>
+          <w:rFonts w:ascii="Times New Roman" w:eastAsia="Times New Roman" w:hAnsi="Times New Roman" w:cs="Times New Roman"/>
+          <w:sz w:val="28"/>
+          <w:szCs w:val="28"/>
+          <w:lang w:eastAsia="ru-RU"/>
+        </w:rPr>
+      </w:pPr>
+      <w:r>
+        <w:rPr>
+          <w:rFonts w:ascii="Times New Roman" w:eastAsia="Times New Roman" w:hAnsi="Times New Roman" w:cs="Times New Roman"/>
+          <w:sz w:val="28"/>
+          <w:szCs w:val="28"/>
+          <w:lang w:eastAsia="ru-RU"/>
+        </w:rPr>
+        <w:br/>
+      </w:r>
+    </w:p>
+    <w:p>
+      <w:pPr>
+        <w:spacing w:after="0" w:line="240" w:lineRule="auto"/>
+        <w:jc w:val="center"/>
+        <w:rPr>
+          <w:rFonts w:ascii="Times New Roman" w:eastAsia="Times New Roman" w:hAnsi="Times New Roman" w:cs="Times New Roman"/>
+          <w:sz w:val="28"/>
+          <w:szCs w:val="28"/>
+          <w:lang w:eastAsia="ru-RU"/>
+        </w:rPr>
+      </w:pPr>
       <w:bookmarkStart w:id="0" w:name="_GoBack"/>
       <w:bookmarkEnd w:id="0"/>
       <w:r>
         <w:rPr>
           <w:rFonts w:ascii="Times New Roman" w:eastAsia="Times New Roman" w:hAnsi="Times New Roman" w:cs="Times New Roman"/>
+          <w:color w:val="000000"/>
+          <w:sz w:val="28"/>
+          <w:szCs w:val="28"/>
+          <w:lang w:eastAsia="ru-RU"/>
+        </w:rPr>
+        <w:t>2024 г.</w:t>
+      </w:r>
+    </w:p>
+    <w:p>
+      <w:pPr>
+        <w:jc w:val="center"/>
+        <w:rPr>
+          <w:rFonts w:ascii="Times New Roman" w:hAnsi="Times New Roman" w:cs="Times New Roman"/>
           <w:b/>
-          <w:bCs/>
-          <w:color w:val="000000"/>
-          <w:sz w:val="28"/>
-          <w:szCs w:val="28"/>
-          <w:lang w:eastAsia="ru-RU"/>
-        </w:rPr>
-        <w:t>»</w:t>
-      </w:r>
-    </w:p>
-    <w:p>
-      <w:pPr>
-        <w:spacing w:after="240" w:line="240" w:lineRule="auto"/>
-        <w:rPr>
-          <w:rFonts w:ascii="Times New Roman" w:eastAsia="Times New Roman" w:hAnsi="Times New Roman" w:cs="Times New Roman"/>
-          <w:sz w:val="28"/>
-          <w:szCs w:val="28"/>
-          <w:lang w:eastAsia="ru-RU"/>
-        </w:rPr>
-      </w:pPr>
-    </w:p>
-    <w:p>
-      <w:pPr>
-        <w:spacing w:after="240" w:line="240" w:lineRule="auto"/>
-        <w:rPr>
-          <w:rFonts w:ascii="Times New Roman" w:eastAsia="Times New Roman" w:hAnsi="Times New Roman" w:cs="Times New Roman"/>
-          <w:sz w:val="28"/>
-          <w:szCs w:val="28"/>
-          <w:lang w:eastAsia="ru-RU"/>
-        </w:rPr>
-      </w:pPr>
-    </w:p>
-    <w:p>
-      <w:pPr>
-        <w:spacing w:after="240" w:line="240" w:lineRule="auto"/>
-        <w:rPr>
-          <w:rFonts w:ascii="Times New Roman" w:eastAsia="Times New Roman" w:hAnsi="Times New Roman" w:cs="Times New Roman"/>
-          <w:sz w:val="28"/>
-          <w:szCs w:val="28"/>
-          <w:lang w:eastAsia="ru-RU"/>
-        </w:rPr>
-      </w:pPr>
-    </w:p>
-    <w:p>
-      <w:pPr>
-        <w:spacing w:after="240" w:line="240" w:lineRule="auto"/>
-        <w:rPr>
-          <w:rFonts w:ascii="Times New Roman" w:eastAsia="Times New Roman" w:hAnsi="Times New Roman" w:cs="Times New Roman"/>
-          <w:sz w:val="28"/>
-          <w:szCs w:val="28"/>
-          <w:lang w:eastAsia="ru-RU"/>
-        </w:rPr>
-      </w:pPr>
-      <w:r>
-        <w:rPr>
-          <w:rFonts w:ascii="Times New Roman" w:eastAsia="Times New Roman" w:hAnsi="Times New Roman" w:cs="Times New Roman"/>
-          <w:sz w:val="28"/>
-          <w:szCs w:val="28"/>
-          <w:lang w:eastAsia="ru-RU"/>
-        </w:rPr>
-        <w:br/>
-      </w:r>
-      <w:r>
-        <w:rPr>
-          <w:rFonts w:ascii="Times New Roman" w:eastAsia="Times New Roman" w:hAnsi="Times New Roman" w:cs="Times New Roman"/>
-          <w:sz w:val="28"/>
-          <w:szCs w:val="28"/>
-          <w:lang w:eastAsia="ru-RU"/>
-        </w:rPr>
-        <w:br/>
-      </w:r>
-    </w:p>
-    <w:p>
-      <w:pPr>
-        <w:spacing w:after="0" w:line="240" w:lineRule="auto"/>
-        <w:jc w:val="right"/>
-        <w:rPr>
-          <w:rFonts w:ascii="Times New Roman" w:eastAsia="Times New Roman" w:hAnsi="Times New Roman" w:cs="Times New Roman"/>
-          <w:sz w:val="28"/>
-          <w:szCs w:val="28"/>
-          <w:lang w:eastAsia="ru-RU"/>
-        </w:rPr>
-      </w:pPr>
-      <w:r>
-        <w:rPr>
-          <w:rFonts w:ascii="Times New Roman" w:eastAsia="Times New Roman" w:hAnsi="Times New Roman" w:cs="Times New Roman"/>
-          <w:color w:val="000000"/>
-          <w:sz w:val="28"/>
-          <w:szCs w:val="28"/>
-          <w:lang w:eastAsia="ru-RU"/>
-        </w:rPr>
-        <w:t>Выполнил: </w:t>
-      </w:r>
-    </w:p>
-    <w:p>
-      <w:pPr>
-        <w:spacing w:after="0" w:line="240" w:lineRule="auto"/>
-        <w:jc w:val="right"/>
-        <w:rPr>
-          <w:rFonts w:ascii="Times New Roman" w:eastAsia="Times New Roman" w:hAnsi="Times New Roman" w:cs="Times New Roman"/>
-          <w:sz w:val="28"/>
-          <w:szCs w:val="28"/>
-          <w:lang w:eastAsia="ru-RU"/>
-        </w:rPr>
-      </w:pPr>
-      <w:r>
-        <w:rPr>
-          <w:rFonts w:ascii="Times New Roman" w:eastAsia="Times New Roman" w:hAnsi="Times New Roman" w:cs="Times New Roman"/>
-          <w:color w:val="000000"/>
-          <w:sz w:val="28"/>
-          <w:szCs w:val="28"/>
-          <w:lang w:eastAsia="ru-RU"/>
-        </w:rPr>
-        <w:t>студент группы РИС-23-2б </w:t>
-      </w:r>
-    </w:p>
-    <w:p>
-      <w:pPr>
-        <w:spacing w:after="0" w:line="240" w:lineRule="auto"/>
-        <w:jc w:val="right"/>
-        <w:rPr>
-          <w:rFonts w:ascii="Times New Roman" w:eastAsia="Times New Roman" w:hAnsi="Times New Roman" w:cs="Times New Roman"/>
-          <w:sz w:val="28"/>
-          <w:szCs w:val="28"/>
-          <w:lang w:eastAsia="ru-RU"/>
-        </w:rPr>
-      </w:pPr>
-      <w:r>
-        <w:rPr>
-          <w:rFonts w:ascii="Times New Roman" w:eastAsia="Times New Roman" w:hAnsi="Times New Roman" w:cs="Times New Roman"/>
-          <w:color w:val="000000"/>
-          <w:sz w:val="28"/>
-          <w:szCs w:val="28"/>
-          <w:lang w:eastAsia="ru-RU"/>
-        </w:rPr>
-        <w:t>Ившин Максим Сергеевич</w:t>
-      </w:r>
-    </w:p>
-    <w:p>
-      <w:pPr>
-        <w:spacing w:after="0" w:line="240" w:lineRule="auto"/>
-        <w:jc w:val="right"/>
-        <w:rPr>
-          <w:rFonts w:ascii="Times New Roman" w:eastAsia="Times New Roman" w:hAnsi="Times New Roman" w:cs="Times New Roman"/>
-          <w:sz w:val="28"/>
-          <w:szCs w:val="28"/>
-          <w:lang w:eastAsia="ru-RU"/>
-        </w:rPr>
-      </w:pPr>
-      <w:r>
-        <w:rPr>
-          <w:rFonts w:ascii="Times New Roman" w:eastAsia="Times New Roman" w:hAnsi="Times New Roman" w:cs="Times New Roman"/>
-          <w:color w:val="000000"/>
-          <w:sz w:val="28"/>
-          <w:szCs w:val="28"/>
-          <w:lang w:eastAsia="ru-RU"/>
-        </w:rPr>
-        <w:t>Проверила: </w:t>
-      </w:r>
-    </w:p>
-    <w:p>
-      <w:pPr>
-        <w:spacing w:after="0" w:line="240" w:lineRule="auto"/>
-        <w:jc w:val="right"/>
-        <w:rPr>
-          <w:rFonts w:ascii="Times New Roman" w:eastAsia="Times New Roman" w:hAnsi="Times New Roman" w:cs="Times New Roman"/>
-          <w:sz w:val="28"/>
-          <w:szCs w:val="28"/>
-          <w:lang w:eastAsia="ru-RU"/>
-        </w:rPr>
-      </w:pPr>
-      <w:r>
-        <w:rPr>
-          <w:rFonts w:ascii="Times New Roman" w:eastAsia="Times New Roman" w:hAnsi="Times New Roman" w:cs="Times New Roman"/>
-          <w:color w:val="000000"/>
-          <w:sz w:val="28"/>
-          <w:szCs w:val="28"/>
-          <w:lang w:eastAsia="ru-RU"/>
-        </w:rPr>
-        <w:t>доцент кафедры ИТАС </w:t>
-      </w:r>
-    </w:p>
-    <w:p>
-      <w:pPr>
-        <w:spacing w:after="0" w:line="240" w:lineRule="auto"/>
-        <w:jc w:val="right"/>
-        <w:rPr>
-          <w:rFonts w:ascii="Times New Roman" w:eastAsia="Times New Roman" w:hAnsi="Times New Roman" w:cs="Times New Roman"/>
-          <w:sz w:val="28"/>
-          <w:szCs w:val="28"/>
-          <w:lang w:eastAsia="ru-RU"/>
-        </w:rPr>
-      </w:pPr>
-      <w:r>
-        <w:rPr>
-          <w:rFonts w:ascii="Times New Roman" w:eastAsia="Times New Roman" w:hAnsi="Times New Roman" w:cs="Times New Roman"/>
-          <w:color w:val="000000"/>
-          <w:sz w:val="28"/>
-          <w:szCs w:val="28"/>
-          <w:lang w:eastAsia="ru-RU"/>
-        </w:rPr>
-        <w:t>О.А. Полякова</w:t>
-      </w:r>
-    </w:p>
-    <w:p>
-      <w:pPr>
-        <w:spacing w:after="240" w:line="240" w:lineRule="auto"/>
-        <w:rPr>
-          <w:rFonts w:ascii="Times New Roman" w:eastAsia="Times New Roman" w:hAnsi="Times New Roman" w:cs="Times New Roman"/>
-          <w:sz w:val="28"/>
-          <w:szCs w:val="28"/>
-          <w:lang w:eastAsia="ru-RU"/>
-        </w:rPr>
-      </w:pPr>
-      <w:r>
-        <w:rPr>
-          <w:rFonts w:ascii="Times New Roman" w:eastAsia="Times New Roman" w:hAnsi="Times New Roman" w:cs="Times New Roman"/>
-          <w:sz w:val="28"/>
-          <w:szCs w:val="28"/>
-          <w:lang w:eastAsia="ru-RU"/>
-        </w:rPr>
-        <w:br/>
-      </w:r>
-      <w:r>
-        <w:rPr>
-          <w:rFonts w:ascii="Times New Roman" w:eastAsia="Times New Roman" w:hAnsi="Times New Roman" w:cs="Times New Roman"/>
-          <w:sz w:val="28"/>
-          <w:szCs w:val="28"/>
-          <w:lang w:eastAsia="ru-RU"/>
-        </w:rPr>
-        <w:br/>
-      </w:r>
-      <w:r>
-        <w:rPr>
-          <w:rFonts w:ascii="Times New Roman" w:eastAsia="Times New Roman" w:hAnsi="Times New Roman" w:cs="Times New Roman"/>
-          <w:sz w:val="28"/>
-          <w:szCs w:val="28"/>
-          <w:lang w:eastAsia="ru-RU"/>
-        </w:rPr>
-        <w:br/>
-      </w:r>
-      <w:r>
-        <w:rPr>
-          <w:rFonts w:ascii="Times New Roman" w:eastAsia="Times New Roman" w:hAnsi="Times New Roman" w:cs="Times New Roman"/>
-          <w:sz w:val="28"/>
-          <w:szCs w:val="28"/>
-          <w:lang w:eastAsia="ru-RU"/>
-        </w:rPr>
-        <w:br/>
-      </w:r>
-    </w:p>
-    <w:p>
-      <w:pPr>
-        <w:spacing w:after="240" w:line="240" w:lineRule="auto"/>
-        <w:rPr>
-          <w:rFonts w:ascii="Times New Roman" w:eastAsia="Times New Roman" w:hAnsi="Times New Roman" w:cs="Times New Roman"/>
-          <w:sz w:val="28"/>
-          <w:szCs w:val="28"/>
-          <w:lang w:eastAsia="ru-RU"/>
-        </w:rPr>
-      </w:pPr>
-    </w:p>
-    <w:p>
-      <w:pPr>
-        <w:spacing w:after="240" w:line="240" w:lineRule="auto"/>
-        <w:rPr>
-          <w:rFonts w:ascii="Times New Roman" w:eastAsia="Times New Roman" w:hAnsi="Times New Roman" w:cs="Times New Roman"/>
-          <w:sz w:val="28"/>
-          <w:szCs w:val="28"/>
-          <w:lang w:eastAsia="ru-RU"/>
-        </w:rPr>
-      </w:pPr>
-      <w:r>
-        <w:rPr>
-          <w:rFonts w:ascii="Times New Roman" w:eastAsia="Times New Roman" w:hAnsi="Times New Roman" w:cs="Times New Roman"/>
-          <w:sz w:val="28"/>
-          <w:szCs w:val="28"/>
-          <w:lang w:eastAsia="ru-RU"/>
-        </w:rPr>
-        <w:br/>
-      </w:r>
-    </w:p>
-    <w:p>
-      <w:pPr>
-        <w:spacing w:after="0" w:line="240" w:lineRule="auto"/>
-        <w:jc w:val="center"/>
-        <w:rPr>
-          <w:rFonts w:ascii="Times New Roman" w:eastAsia="Times New Roman" w:hAnsi="Times New Roman" w:cs="Times New Roman"/>
-          <w:color w:val="000000"/>
-          <w:sz w:val="28"/>
-          <w:szCs w:val="28"/>
-          <w:lang w:eastAsia="ru-RU"/>
-        </w:rPr>
-      </w:pPr>
-    </w:p>
-    <w:p>
-      <w:pPr>
-        <w:spacing w:after="0" w:line="240" w:lineRule="auto"/>
-        <w:jc w:val="center"/>
-        <w:rPr>
-          <w:rFonts w:ascii="Times New Roman" w:eastAsia="Times New Roman" w:hAnsi="Times New Roman" w:cs="Times New Roman"/>
-          <w:color w:val="000000"/>
-          <w:sz w:val="28"/>
-          <w:szCs w:val="28"/>
-          <w:lang w:eastAsia="ru-RU"/>
-        </w:rPr>
-      </w:pPr>
-    </w:p>
-    <w:p>
-      <w:pPr>
-        <w:spacing w:after="0" w:line="240" w:lineRule="auto"/>
-        <w:jc w:val="center"/>
-        <w:rPr>
-          <w:rFonts w:ascii="Times New Roman" w:eastAsia="Times New Roman" w:hAnsi="Times New Roman" w:cs="Times New Roman"/>
-          <w:color w:val="000000"/>
-          <w:sz w:val="28"/>
-          <w:szCs w:val="28"/>
-          <w:lang w:eastAsia="ru-RU"/>
-        </w:rPr>
-      </w:pPr>
-    </w:p>
-    <w:p>
-      <w:pPr>
-        <w:spacing w:after="0" w:line="240" w:lineRule="auto"/>
-        <w:jc w:val="center"/>
-        <w:rPr>
-          <w:rFonts w:ascii="Times New Roman" w:eastAsia="Times New Roman" w:hAnsi="Times New Roman" w:cs="Times New Roman"/>
-          <w:sz w:val="28"/>
-          <w:szCs w:val="28"/>
-          <w:lang w:eastAsia="ru-RU"/>
-        </w:rPr>
-      </w:pPr>
-      <w:r>
-        <w:rPr>
-          <w:rFonts w:ascii="Times New Roman" w:eastAsia="Times New Roman" w:hAnsi="Times New Roman" w:cs="Times New Roman"/>
-          <w:color w:val="000000"/>
-          <w:sz w:val="28"/>
-          <w:szCs w:val="28"/>
-          <w:lang w:eastAsia="ru-RU"/>
-        </w:rPr>
-        <w:t>2024 г.</w:t>
-      </w:r>
-    </w:p>
-    <w:p>
-      <w:pPr>
-        <w:jc w:val="center"/>
+          <w:sz w:val="28"/>
+          <w:szCs w:val="28"/>
+        </w:rPr>
+      </w:pPr>
+      <w:r>
         <w:rPr>
           <w:rFonts w:ascii="Times New Roman" w:hAnsi="Times New Roman" w:cs="Times New Roman"/>
           <w:b/>
           <w:sz w:val="28"/>
           <w:szCs w:val="28"/>
         </w:rPr>
-      </w:pPr>
-      <w:r>
-        <w:rPr>
-          <w:rFonts w:ascii="Times New Roman" w:hAnsi="Times New Roman" w:cs="Times New Roman"/>
-          <w:b/>
-          <w:sz w:val="28"/>
-          <w:szCs w:val="28"/>
-        </w:rPr>
+        <w:lastRenderedPageBreak/>
         <w:t>Разработка алгоритма</w:t>
       </w:r>
     </w:p>
